--- a/psychology/CBT_new/choose_myself.docx
+++ b/psychology/CBT_new/choose_myself.docx
@@ -57,30 +57,30 @@
       </w:pPr>
       <w:r>
         <w:rPr/>
-        <w:t>2. Попросил жену достать мне понравившийся крем для рук фирмы Yves Rocher, который дарят в качестве подарка за заказ. Подкрепил свое пожелание необходимостью, что руки сохнут от холода. Она пообещала сделать заказ и достать его для меня, как будет у неё возможность зайти в магазин в торговом центре. Позже она действительно сделала заказ и отадала мне этот крем, который и хотел.</w:t>
-      </w:r>
-    </w:p>
-    <w:p>
-      <w:pPr>
-        <w:pStyle w:val="Normal"/>
-        <w:bidi w:val="0"/>
-        <w:jc w:val="start"/>
-        <w:rPr/>
-      </w:pPr>
-      <w:r>
-        <w:rPr/>
-      </w:r>
-    </w:p>
-    <w:p>
-      <w:pPr>
-        <w:pStyle w:val="Normal"/>
-        <w:bidi w:val="0"/>
-        <w:jc w:val="start"/>
-        <w:rPr/>
-      </w:pPr>
-      <w:r>
-        <w:rPr/>
-        <w:t>3. Моё желание сходить втроём на обед с коллегой и подругой. Захотелось встретиться с подругой, заодно познакомить её с колллегой. Принял участие в организации этого события. В итоге отлично пообщались, покушали и хорошо провели время. Встреча прошла отлично, все остались довольны.</w:t>
+        <w:t>2. Попросил жену достать мне понравившийся крем для рук фирмы Yves Rocher, который дарят в качестве подарка за заказ. Подкрепил свое пожелание необходимостью, что руки сохнут от холода. Она пообещала сделать заказ и достать его для меня, как будет у неё возможность зайти в магазин в торговом центре. Позже она действительно сделала заказ и отдала мне этот крем, который и хотел.</w:t>
+      </w:r>
+    </w:p>
+    <w:p>
+      <w:pPr>
+        <w:pStyle w:val="Normal"/>
+        <w:bidi w:val="0"/>
+        <w:jc w:val="start"/>
+        <w:rPr/>
+      </w:pPr>
+      <w:r>
+        <w:rPr/>
+      </w:r>
+    </w:p>
+    <w:p>
+      <w:pPr>
+        <w:pStyle w:val="Normal"/>
+        <w:bidi w:val="0"/>
+        <w:jc w:val="start"/>
+        <w:rPr/>
+      </w:pPr>
+      <w:r>
+        <w:rPr/>
+        <w:t>3. Моё желание сходить втроём на обед с коллегой и подругой. Захотелось встретиться с подругой, заодно познакомить её с коллегой. Принял участие в организации этого события. В итоге отлично пообщались, покушали и хорошо провели время. Встреча прошла отлично, все остались довольны.</w:t>
       </w:r>
     </w:p>
     <w:p>
@@ -150,6 +150,29 @@
       <w:r>
         <w:rPr/>
         <w:t>6. Не стал во время обеда у мамы себя заставлять есть пирожок с творогом после обеда, а предпочёл его забрать с собой на работу, чтобы позже перекусить с чаем. Начинаю видеть свою возможность ограничивать желание матери меня перекормить.</w:t>
+      </w:r>
+    </w:p>
+    <w:p>
+      <w:pPr>
+        <w:pStyle w:val="Normal"/>
+        <w:bidi w:val="0"/>
+        <w:jc w:val="start"/>
+        <w:rPr/>
+      </w:pPr>
+      <w:r>
+        <w:rPr/>
+      </w:r>
+    </w:p>
+    <w:p>
+      <w:pPr>
+        <w:pStyle w:val="Normal"/>
+        <w:bidi w:val="0"/>
+        <w:jc w:val="start"/>
+        <w:rPr/>
+      </w:pPr>
+      <w:r>
+        <w:rPr/>
+        <w:t>7. Выбрал после того как забрал посылки для жены на почте после работы, ещё дополнительно выйти из дома в аптеку за таблетками, чтобы не идти туда с коробками. Жена сначала возмутилась, но потом успокоилась. Так как думала, что мы сразу поедем на склад, а вышло чуть позже. Сказал, что у меня заболела спина от тяжелого и не хочу стоять в очереди ещё с посылками в руках.</w:t>
       </w:r>
     </w:p>
     <w:sectPr>
